--- a/BT Menu da cap/Danh muc.docx
+++ b/BT Menu da cap/Danh muc.docx
@@ -91,7 +91,17 @@
           <w:szCs w:val="24"/>
           <w:u w:val="single"/>
         </w:rPr>
-        <w:t>Lẩu cua đồng</w:t>
+        <w:t xml:space="preserve">Lẩu </w:t>
+      </w:r>
+      <w:r>
+        <w:rPr>
+          <w:rFonts w:ascii="Times New Roman" w:hAnsi="Times New Roman" w:cs="Times New Roman"/>
+          <w:i/>
+          <w:sz w:val="24"/>
+          <w:szCs w:val="24"/>
+          <w:u w:val="single"/>
+        </w:rPr>
+        <w:t>hải sản</w:t>
       </w:r>
     </w:p>
     <w:p>
@@ -100,8 +110,8 @@
         <w:jc w:val="both"/>
         <w:rPr>
           <w:rFonts w:ascii="Times New Roman" w:hAnsi="Times New Roman" w:cs="Times New Roman"/>
-          <w:sz w:val="24"/>
-          <w:szCs w:val="24"/>
+          <w:sz w:val="26"/>
+          <w:szCs w:val="26"/>
         </w:rPr>
       </w:pPr>
       <w:r>
@@ -111,7 +121,54 @@
           <w:szCs w:val="24"/>
         </w:rPr>
         <w:tab/>
-        <w:t>- Được chọn lựa từ những con cua đồng khỏe mạnh, cùng với các món nhúng dân rã như: Sườn sụn, thịt bò, đậu phụ … Các loại rau nhúng kèm như: rau muống, rau chuối, rau rút, mồng tơi …</w:t>
+      </w:r>
+      <w:r>
+        <w:rPr>
+          <w:rFonts w:ascii="Times New Roman" w:hAnsi="Times New Roman" w:cs="Times New Roman"/>
+          <w:sz w:val="26"/>
+          <w:szCs w:val="26"/>
+        </w:rPr>
+        <w:t xml:space="preserve">- </w:t>
+      </w:r>
+      <w:r>
+        <w:rPr>
+          <w:rFonts w:ascii="Roboto Condensed" w:hAnsi="Roboto Condensed"/>
+          <w:color w:val="393232"/>
+          <w:sz w:val="26"/>
+          <w:szCs w:val="26"/>
+          <w:shd w:val="clear" w:color="auto" w:fill="F8F8F8"/>
+        </w:rPr>
+        <w:t>Với món ăn này thì bạn sẽ cảm nhận được rõ nét vị chua chua cay cay thơm nồng của sa tế cùng vị ngọt của tôm, mực, ngao, cua…</w:t>
+      </w:r>
+    </w:p>
+    <w:p>
+      <w:pPr>
+        <w:jc w:val="both"/>
+        <w:rPr>
+          <w:rFonts w:ascii="Times New Roman" w:hAnsi="Times New Roman" w:cs="Times New Roman"/>
+          <w:i/>
+          <w:sz w:val="24"/>
+          <w:szCs w:val="24"/>
+          <w:u w:val="single"/>
+        </w:rPr>
+      </w:pPr>
+      <w:r>
+        <w:rPr>
+          <w:rFonts w:ascii="Times New Roman" w:hAnsi="Times New Roman" w:cs="Times New Roman"/>
+          <w:sz w:val="24"/>
+          <w:szCs w:val="24"/>
+        </w:rPr>
+        <w:tab/>
+      </w:r>
+      <w:r>
+        <w:rPr>
+          <w:rFonts w:ascii="Times New Roman" w:hAnsi="Times New Roman" w:cs="Times New Roman"/>
+          <w:i/>
+          <w:sz w:val="24"/>
+          <w:szCs w:val="24"/>
+          <w:u w:val="single"/>
+        </w:rPr>
+        <w:t>2. Lẩu sườn sụn</w:t>
       </w:r>
     </w:p>
     <w:p>
@@ -130,7 +187,15 @@
           <w:sz w:val="24"/>
           <w:szCs w:val="24"/>
         </w:rPr>
-        <w:t xml:space="preserve">- Bạn có thể chọn </w:t>
+        <w:t xml:space="preserve">- </w:t>
+      </w:r>
+      <w:r>
+        <w:rPr>
+          <w:rFonts w:ascii="Times New Roman" w:hAnsi="Times New Roman" w:cs="Times New Roman"/>
+          <w:sz w:val="24"/>
+          <w:szCs w:val="24"/>
+        </w:rPr>
+        <w:t>Sườn sụn non tươi ngon, đầy đặn, đĩa nấm đủ loại rất “hoành tráng”, nước lẩu nguyên chất và ngọt thanh, thơm mùi nấm chắc chắn khiến bạn khó cưỡng.</w:t>
       </w:r>
     </w:p>
     <w:p>
@@ -160,7 +225,27 @@
           <w:szCs w:val="24"/>
           <w:u w:val="single"/>
         </w:rPr>
-        <w:t>2. Lẩu sườn sụn</w:t>
+        <w:t>3. Lẩ</w:t>
+      </w:r>
+      <w:r>
+        <w:rPr>
+          <w:rFonts w:ascii="Times New Roman" w:hAnsi="Times New Roman" w:cs="Times New Roman"/>
+          <w:i/>
+          <w:sz w:val="24"/>
+          <w:szCs w:val="24"/>
+          <w:u w:val="single"/>
+        </w:rPr>
+        <w:t xml:space="preserve">u gà </w:t>
+      </w:r>
+      <w:r>
+        <w:rPr>
+          <w:rFonts w:ascii="Times New Roman" w:hAnsi="Times New Roman" w:cs="Times New Roman"/>
+          <w:i/>
+          <w:sz w:val="24"/>
+          <w:szCs w:val="24"/>
+          <w:u w:val="single"/>
+        </w:rPr>
+        <w:t>nấm</w:t>
       </w:r>
     </w:p>
     <w:p>
@@ -169,37 +254,40 @@
         <w:jc w:val="both"/>
         <w:rPr>
           <w:rFonts w:ascii="Times New Roman" w:hAnsi="Times New Roman" w:cs="Times New Roman"/>
-          <w:sz w:val="24"/>
-          <w:szCs w:val="24"/>
-        </w:rPr>
-      </w:pPr>
-      <w:r>
-        <w:rPr>
-          <w:rFonts w:ascii="Times New Roman" w:hAnsi="Times New Roman" w:cs="Times New Roman"/>
-          <w:sz w:val="24"/>
-          <w:szCs w:val="24"/>
+          <w:sz w:val="26"/>
+          <w:szCs w:val="26"/>
+        </w:rPr>
+      </w:pPr>
+      <w:r>
+        <w:rPr>
+          <w:rFonts w:ascii="Times New Roman" w:hAnsi="Times New Roman" w:cs="Times New Roman"/>
+          <w:sz w:val="26"/>
+          <w:szCs w:val="26"/>
         </w:rPr>
         <w:t xml:space="preserve">- </w:t>
       </w:r>
       <w:r>
         <w:rPr>
-          <w:rFonts w:ascii="Times New Roman" w:hAnsi="Times New Roman" w:cs="Times New Roman"/>
-          <w:sz w:val="24"/>
-          <w:szCs w:val="24"/>
-        </w:rPr>
-        <w:t>S</w:t>
-      </w:r>
-      <w:r>
-        <w:rPr>
-          <w:rFonts w:ascii="Times New Roman" w:hAnsi="Times New Roman" w:cs="Times New Roman"/>
-          <w:sz w:val="24"/>
-          <w:szCs w:val="24"/>
-        </w:rPr>
-        <w:t>ườn sụn non tươi ngon, đầy đặn, đĩa nấm đủ loại rất “hoành tráng”, nước lẩu nguyên chất và ngọt thanh, thơm mùi nấm chắc chắn khiến bạn khó cưỡng.</w:t>
-      </w:r>
-    </w:p>
-    <w:p>
-      <w:pPr>
+          <w:rFonts w:ascii="Roboto Condensed" w:hAnsi="Roboto Condensed"/>
+          <w:color w:val="393232"/>
+          <w:sz w:val="26"/>
+          <w:szCs w:val="26"/>
+          <w:shd w:val="clear" w:color="auto" w:fill="F8F8F8"/>
+        </w:rPr>
+        <w:t>Lẩu Gà nấm thiên nhiên vừa ngon vừa không ngán ! với nhiều loại nám thiên nhiên, nước dùng đậm đà, Lẩu gà nấm là một trong những món được ưa thích khi ăn tại nhà hàng !</w:t>
+      </w:r>
+      <w:r>
+        <w:rPr>
+          <w:rFonts w:ascii="Times New Roman" w:hAnsi="Times New Roman" w:cs="Times New Roman"/>
+          <w:sz w:val="26"/>
+          <w:szCs w:val="26"/>
+        </w:rPr>
+        <w:tab/>
+      </w:r>
+    </w:p>
+    <w:p>
+      <w:pPr>
+        <w:ind w:left="720" w:firstLine="720"/>
         <w:jc w:val="both"/>
         <w:rPr>
           <w:rFonts w:ascii="Times New Roman" w:hAnsi="Times New Roman" w:cs="Times New Roman"/>
@@ -212,52 +300,14 @@
       <w:r>
         <w:rPr>
           <w:rFonts w:ascii="Times New Roman" w:hAnsi="Times New Roman" w:cs="Times New Roman"/>
-          <w:sz w:val="24"/>
-          <w:szCs w:val="24"/>
-        </w:rPr>
-        <w:tab/>
-      </w:r>
-      <w:r>
-        <w:rPr>
-          <w:rFonts w:ascii="Times New Roman" w:hAnsi="Times New Roman" w:cs="Times New Roman"/>
           <w:i/>
           <w:sz w:val="24"/>
           <w:szCs w:val="24"/>
           <w:u w:val="single"/>
         </w:rPr>
-        <w:t>3. Lẩu gà nấu nấm</w:t>
-      </w:r>
-    </w:p>
-    <w:p>
-      <w:pPr>
-        <w:ind w:left="720" w:firstLine="720"/>
-        <w:jc w:val="both"/>
-        <w:rPr>
-          <w:rFonts w:ascii="Times New Roman" w:hAnsi="Times New Roman" w:cs="Times New Roman"/>
-          <w:sz w:val="24"/>
-          <w:szCs w:val="24"/>
-        </w:rPr>
-      </w:pPr>
-      <w:r>
-        <w:rPr>
-          <w:rFonts w:ascii="Times New Roman" w:hAnsi="Times New Roman" w:cs="Times New Roman"/>
-          <w:sz w:val="24"/>
-          <w:szCs w:val="24"/>
-        </w:rPr>
-        <w:t xml:space="preserve">- </w:t>
-      </w:r>
-      <w:r>
-        <w:rPr>
-          <w:rFonts w:ascii="Times New Roman" w:hAnsi="Times New Roman" w:cs="Times New Roman"/>
-          <w:sz w:val="24"/>
-          <w:szCs w:val="24"/>
-        </w:rPr>
-        <w:t>Lẩu gà nấu nấm không những thơm ngon vị ngọt thanh của gà, củ cải và các loại nấm mà chúng còn bổ dưỡng và tốt cho sức khỏe người dùng. </w:t>
-      </w:r>
-    </w:p>
-    <w:p>
-      <w:pPr>
-        <w:jc w:val="both"/>
+        <w:t xml:space="preserve">4. Lẩu </w:t>
+      </w:r>
+      <w:r>
         <w:rPr>
           <w:rFonts w:ascii="Times New Roman" w:hAnsi="Times New Roman" w:cs="Times New Roman"/>
           <w:i/>
@@ -265,14 +315,7 @@
           <w:szCs w:val="24"/>
           <w:u w:val="single"/>
         </w:rPr>
-      </w:pPr>
-      <w:r>
-        <w:rPr>
-          <w:rFonts w:ascii="Times New Roman" w:hAnsi="Times New Roman" w:cs="Times New Roman"/>
-          <w:sz w:val="24"/>
-          <w:szCs w:val="24"/>
-        </w:rPr>
-        <w:tab/>
+        <w:t xml:space="preserve">riêu cua </w:t>
       </w:r>
       <w:r>
         <w:rPr>
@@ -282,35 +325,52 @@
           <w:szCs w:val="24"/>
           <w:u w:val="single"/>
         </w:rPr>
-        <w:t>4. Lẩu bắp bò chua cay</w:t>
-      </w:r>
-    </w:p>
-    <w:p>
-      <w:pPr>
-        <w:ind w:left="720" w:firstLine="720"/>
-        <w:jc w:val="both"/>
-        <w:rPr>
-          <w:rFonts w:ascii="Times New Roman" w:hAnsi="Times New Roman" w:cs="Times New Roman"/>
-          <w:sz w:val="24"/>
-          <w:szCs w:val="24"/>
-        </w:rPr>
-      </w:pPr>
-      <w:r>
-        <w:rPr>
-          <w:rFonts w:ascii="Times New Roman" w:hAnsi="Times New Roman" w:cs="Times New Roman"/>
-          <w:sz w:val="24"/>
-          <w:szCs w:val="24"/>
-        </w:rPr>
-        <w:t xml:space="preserve">- </w:t>
-      </w:r>
-      <w:r>
-        <w:rPr>
-          <w:rFonts w:ascii="Times New Roman" w:hAnsi="Times New Roman" w:cs="Times New Roman"/>
-          <w:sz w:val="24"/>
-          <w:szCs w:val="24"/>
-        </w:rPr>
-        <w:t xml:space="preserve">Những ngày thời tiết chuyển sang chớm thu có phần se lạnh. Nếu được quây  quần bên nhau, xì xụp cạnh nồi lẩu bò chua cay, với vị gừng thơm lừng dậy lên thì không gì tuyệt bằng. Món </w:t>
-      </w:r>
+        <w:t>bắ</w:t>
+      </w:r>
+      <w:r>
+        <w:rPr>
+          <w:rFonts w:ascii="Times New Roman" w:hAnsi="Times New Roman" w:cs="Times New Roman"/>
+          <w:i/>
+          <w:sz w:val="24"/>
+          <w:szCs w:val="24"/>
+          <w:u w:val="single"/>
+        </w:rPr>
+        <w:t>p bò</w:t>
+      </w:r>
+    </w:p>
+    <w:p>
+      <w:pPr>
+        <w:ind w:firstLine="720"/>
+        <w:jc w:val="both"/>
+        <w:rPr>
+          <w:rFonts w:ascii="Roboto Condensed" w:hAnsi="Roboto Condensed"/>
+          <w:color w:val="393232"/>
+          <w:sz w:val="21"/>
+          <w:szCs w:val="21"/>
+          <w:shd w:val="clear" w:color="auto" w:fill="F8F8F8"/>
+        </w:rPr>
+      </w:pPr>
+      <w:r>
+        <w:rPr>
+          <w:rFonts w:ascii="Roboto Condensed" w:hAnsi="Roboto Condensed"/>
+          <w:color w:val="393232"/>
+          <w:sz w:val="21"/>
+          <w:szCs w:val="21"/>
+          <w:shd w:val="clear" w:color="auto" w:fill="F8F8F8"/>
+        </w:rPr>
+        <w:t>Món lẩu riêu cua bắp bò đậm đà, thanh mát lại ấm áp rất phù hợp cho cả gia đình quây quần thưởng thức ! Với công thức chế biến độc đáo tại Nhà Hàng CÁNH BUỒM, đảm bảo Quý khách sẽ có nồi lẩu riêu cua bắp bò ngon tuyệt!</w:t>
+      </w:r>
+    </w:p>
+    <w:p>
+      <w:pPr>
+        <w:ind w:firstLine="720"/>
+        <w:jc w:val="both"/>
+        <w:rPr>
+          <w:rFonts w:ascii="Times New Roman" w:hAnsi="Times New Roman" w:cs="Times New Roman"/>
+          <w:sz w:val="24"/>
+          <w:szCs w:val="24"/>
+        </w:rPr>
+      </w:pPr>
       <w:bookmarkStart w:id="0" w:name="_GoBack"/>
       <w:bookmarkEnd w:id="0"/>
       <w:r>
@@ -319,7 +379,7 @@
           <w:sz w:val="24"/>
           <w:szCs w:val="24"/>
         </w:rPr>
-        <w:t>LẨU BÒ CHUA CAY, rất thích hợp cho những tối cuối tuần đó.</w:t>
+        <w:t>+ Các món rau</w:t>
       </w:r>
     </w:p>
     <w:p>
@@ -332,14 +392,6 @@
           <w:szCs w:val="24"/>
         </w:rPr>
       </w:pPr>
-      <w:r>
-        <w:rPr>
-          <w:rFonts w:ascii="Times New Roman" w:hAnsi="Times New Roman" w:cs="Times New Roman"/>
-          <w:sz w:val="24"/>
-          <w:szCs w:val="24"/>
-        </w:rPr>
-        <w:t>+ Các món rau</w:t>
-      </w:r>
     </w:p>
     <w:p>
       <w:pPr>
@@ -358,25 +410,6 @@
           <w:szCs w:val="24"/>
         </w:rPr>
         <w:t>+ Đồ uống</w:t>
-      </w:r>
-    </w:p>
-    <w:p>
-      <w:pPr>
-        <w:ind w:firstLine="720"/>
-        <w:jc w:val="both"/>
-        <w:rPr>
-          <w:rFonts w:ascii="Times New Roman" w:hAnsi="Times New Roman" w:cs="Times New Roman"/>
-          <w:sz w:val="24"/>
-          <w:szCs w:val="24"/>
-        </w:rPr>
-      </w:pPr>
-      <w:r>
-        <w:rPr>
-          <w:rFonts w:ascii="Times New Roman" w:hAnsi="Times New Roman" w:cs="Times New Roman"/>
-          <w:sz w:val="24"/>
-          <w:szCs w:val="24"/>
-        </w:rPr>
-        <w:t>+ Hoa quả</w:t>
       </w:r>
     </w:p>
     <w:p>
@@ -558,7 +591,6 @@
           <w:rFonts w:ascii="Helvetica" w:hAnsi="Helvetica"/>
           <w:color w:val="333333"/>
         </w:rPr>
-        <w:lastRenderedPageBreak/>
         <w:t>Yêu cầu</w:t>
       </w:r>
     </w:p>
@@ -582,6 +614,7 @@
           <w:sz w:val="21"/>
           <w:szCs w:val="21"/>
         </w:rPr>
+        <w:lastRenderedPageBreak/>
         <w:t>- Trang chủ: Hiển thị một số thông tin quảng cáo, khuyến mãi, món ăn nổi bật, ... với các hình ảnh đẹp, kích thích thị giác</w:t>
       </w:r>
     </w:p>

--- a/BT Menu da cap/Danh muc.docx
+++ b/BT Menu da cap/Danh muc.docx
@@ -287,16 +287,16 @@
     </w:p>
     <w:p>
       <w:pPr>
-        <w:ind w:left="720" w:firstLine="720"/>
-        <w:jc w:val="both"/>
-        <w:rPr>
-          <w:rFonts w:ascii="Times New Roman" w:hAnsi="Times New Roman" w:cs="Times New Roman"/>
-          <w:i/>
-          <w:sz w:val="24"/>
-          <w:szCs w:val="24"/>
-          <w:u w:val="single"/>
-        </w:rPr>
-      </w:pPr>
+        <w:ind w:firstLine="720"/>
+        <w:jc w:val="both"/>
+        <w:rPr>
+          <w:rFonts w:ascii="Times New Roman" w:hAnsi="Times New Roman" w:cs="Times New Roman"/>
+          <w:sz w:val="26"/>
+          <w:szCs w:val="26"/>
+        </w:rPr>
+      </w:pPr>
+      <w:bookmarkStart w:id="0" w:name="_GoBack"/>
+      <w:bookmarkEnd w:id="0"/>
       <w:r>
         <w:rPr>
           <w:rFonts w:ascii="Times New Roman" w:hAnsi="Times New Roman" w:cs="Times New Roman"/>
@@ -371,8 +371,6 @@
           <w:szCs w:val="24"/>
         </w:rPr>
       </w:pPr>
-      <w:bookmarkStart w:id="0" w:name="_GoBack"/>
-      <w:bookmarkEnd w:id="0"/>
       <w:r>
         <w:rPr>
           <w:rFonts w:ascii="Times New Roman" w:hAnsi="Times New Roman" w:cs="Times New Roman"/>

--- a/BT Menu da cap/Danh muc.docx
+++ b/BT Menu da cap/Danh muc.docx
@@ -295,212 +295,223 @@
           <w:szCs w:val="26"/>
         </w:rPr>
       </w:pPr>
+      <w:r>
+        <w:rPr>
+          <w:rFonts w:ascii="Times New Roman" w:hAnsi="Times New Roman" w:cs="Times New Roman"/>
+          <w:i/>
+          <w:sz w:val="24"/>
+          <w:szCs w:val="24"/>
+          <w:u w:val="single"/>
+        </w:rPr>
+        <w:t xml:space="preserve">4. Lẩu </w:t>
+      </w:r>
+      <w:r>
+        <w:rPr>
+          <w:rFonts w:ascii="Times New Roman" w:hAnsi="Times New Roman" w:cs="Times New Roman"/>
+          <w:i/>
+          <w:sz w:val="24"/>
+          <w:szCs w:val="24"/>
+          <w:u w:val="single"/>
+        </w:rPr>
+        <w:t xml:space="preserve">riêu cua </w:t>
+      </w:r>
+      <w:r>
+        <w:rPr>
+          <w:rFonts w:ascii="Times New Roman" w:hAnsi="Times New Roman" w:cs="Times New Roman"/>
+          <w:i/>
+          <w:sz w:val="24"/>
+          <w:szCs w:val="24"/>
+          <w:u w:val="single"/>
+        </w:rPr>
+        <w:t>bắ</w:t>
+      </w:r>
+      <w:r>
+        <w:rPr>
+          <w:rFonts w:ascii="Times New Roman" w:hAnsi="Times New Roman" w:cs="Times New Roman"/>
+          <w:i/>
+          <w:sz w:val="24"/>
+          <w:szCs w:val="24"/>
+          <w:u w:val="single"/>
+        </w:rPr>
+        <w:t>p bò</w:t>
+      </w:r>
+    </w:p>
+    <w:p>
+      <w:pPr>
+        <w:ind w:firstLine="720"/>
+        <w:jc w:val="both"/>
+        <w:rPr>
+          <w:rFonts w:ascii="Roboto Condensed" w:hAnsi="Roboto Condensed"/>
+          <w:color w:val="393232"/>
+          <w:sz w:val="21"/>
+          <w:szCs w:val="21"/>
+          <w:shd w:val="clear" w:color="auto" w:fill="F8F8F8"/>
+        </w:rPr>
+      </w:pPr>
+      <w:r>
+        <w:rPr>
+          <w:rFonts w:ascii="Roboto Condensed" w:hAnsi="Roboto Condensed"/>
+          <w:color w:val="393232"/>
+          <w:sz w:val="21"/>
+          <w:szCs w:val="21"/>
+          <w:shd w:val="clear" w:color="auto" w:fill="F8F8F8"/>
+        </w:rPr>
+        <w:t>Món lẩu riêu cua bắp bò đậm đà, thanh mát lại ấm áp rất phù hợp cho cả gia đình quây quần thưởng thức ! Với công thức chế biến độc đáo tại Nhà Hàng CÁNH BUỒM, đảm bảo Quý khách sẽ có nồi lẩu riêu cua bắp bò ngon tuyệt!</w:t>
+      </w:r>
+    </w:p>
+    <w:p>
+      <w:pPr>
+        <w:ind w:firstLine="720"/>
+        <w:jc w:val="both"/>
+        <w:rPr>
+          <w:rFonts w:ascii="Times New Roman" w:hAnsi="Times New Roman" w:cs="Times New Roman"/>
+          <w:sz w:val="24"/>
+          <w:szCs w:val="24"/>
+        </w:rPr>
+      </w:pPr>
+      <w:r>
+        <w:rPr>
+          <w:rFonts w:ascii="Times New Roman" w:hAnsi="Times New Roman" w:cs="Times New Roman"/>
+          <w:sz w:val="24"/>
+          <w:szCs w:val="24"/>
+        </w:rPr>
+        <w:t>+ Các món rau</w:t>
+      </w:r>
+    </w:p>
+    <w:p>
+      <w:pPr>
+        <w:ind w:firstLine="720"/>
+        <w:jc w:val="both"/>
+        <w:rPr>
+          <w:rFonts w:ascii="Times New Roman" w:hAnsi="Times New Roman" w:cs="Times New Roman"/>
+          <w:sz w:val="24"/>
+          <w:szCs w:val="24"/>
+        </w:rPr>
+      </w:pPr>
+    </w:p>
+    <w:p>
+      <w:pPr>
+        <w:ind w:firstLine="720"/>
+        <w:jc w:val="both"/>
+        <w:rPr>
+          <w:rFonts w:ascii="Times New Roman" w:hAnsi="Times New Roman" w:cs="Times New Roman"/>
+          <w:sz w:val="24"/>
+          <w:szCs w:val="24"/>
+        </w:rPr>
+      </w:pPr>
+      <w:r>
+        <w:rPr>
+          <w:rFonts w:ascii="Times New Roman" w:hAnsi="Times New Roman" w:cs="Times New Roman"/>
+          <w:sz w:val="24"/>
+          <w:szCs w:val="24"/>
+        </w:rPr>
+        <w:t>+ Đồ uống</w:t>
+      </w:r>
+    </w:p>
+    <w:p>
+      <w:pPr>
+        <w:ind w:firstLine="720"/>
+        <w:jc w:val="both"/>
+        <w:rPr>
+          <w:rFonts w:ascii="Times New Roman" w:hAnsi="Times New Roman" w:cs="Times New Roman"/>
+          <w:sz w:val="24"/>
+          <w:szCs w:val="24"/>
+        </w:rPr>
+      </w:pPr>
+      <w:r>
+        <w:rPr>
+          <w:rFonts w:ascii="Times New Roman" w:hAnsi="Times New Roman" w:cs="Times New Roman"/>
+          <w:sz w:val="24"/>
+          <w:szCs w:val="24"/>
+        </w:rPr>
+        <w:t xml:space="preserve">Tạo trang chủ: </w:t>
+      </w:r>
+    </w:p>
+    <w:p>
+      <w:pPr>
+        <w:ind w:firstLine="720"/>
+        <w:jc w:val="both"/>
+        <w:rPr>
+          <w:rFonts w:ascii="Times New Roman" w:hAnsi="Times New Roman" w:cs="Times New Roman"/>
+          <w:sz w:val="24"/>
+          <w:szCs w:val="24"/>
+        </w:rPr>
+      </w:pPr>
+      <w:r>
+        <w:rPr>
+          <w:rFonts w:ascii="Times New Roman" w:hAnsi="Times New Roman" w:cs="Times New Roman"/>
+          <w:sz w:val="24"/>
+          <w:szCs w:val="24"/>
+        </w:rPr>
+        <w:t>+ Trang chủ có 1 số món ăn, đồ uống chính.</w:t>
+      </w:r>
+    </w:p>
+    <w:p>
+      <w:pPr>
+        <w:ind w:firstLine="720"/>
+        <w:jc w:val="both"/>
+        <w:rPr>
+          <w:rFonts w:ascii="Times New Roman" w:hAnsi="Times New Roman" w:cs="Times New Roman"/>
+          <w:sz w:val="24"/>
+          <w:szCs w:val="24"/>
+        </w:rPr>
+      </w:pPr>
+      <w:r>
+        <w:rPr>
+          <w:rFonts w:ascii="Times New Roman" w:hAnsi="Times New Roman" w:cs="Times New Roman"/>
+          <w:sz w:val="24"/>
+          <w:szCs w:val="24"/>
+        </w:rPr>
+        <w:t>+ tạo menu đa cấ</w:t>
+      </w:r>
+      <w:r>
+        <w:rPr>
+          <w:rFonts w:ascii="Times New Roman" w:hAnsi="Times New Roman" w:cs="Times New Roman"/>
+          <w:sz w:val="24"/>
+          <w:szCs w:val="24"/>
+        </w:rPr>
+        <w:t>p, mỗi menu gồm 1 loại món ăn, đồ uống</w:t>
+      </w:r>
+    </w:p>
+    <w:p>
+      <w:pPr>
+        <w:ind w:firstLine="720"/>
+        <w:jc w:val="both"/>
+        <w:rPr>
+          <w:rFonts w:ascii="Times New Roman" w:hAnsi="Times New Roman" w:cs="Times New Roman"/>
+          <w:sz w:val="24"/>
+          <w:szCs w:val="24"/>
+        </w:rPr>
+      </w:pPr>
+      <w:r>
+        <w:rPr>
+          <w:rFonts w:ascii="Times New Roman" w:hAnsi="Times New Roman" w:cs="Times New Roman"/>
+          <w:sz w:val="24"/>
+          <w:szCs w:val="24"/>
+        </w:rPr>
+        <w:t>+ Các trang liên quan đến liên hệ, khuyến mại</w:t>
+      </w:r>
+      <w:r>
+        <w:rPr>
+          <w:rFonts w:ascii="Times New Roman" w:hAnsi="Times New Roman" w:cs="Times New Roman"/>
+          <w:sz w:val="24"/>
+          <w:szCs w:val="24"/>
+        </w:rPr>
+        <w:t>…</w:t>
+      </w:r>
+    </w:p>
+    <w:p>
+      <w:pPr>
+        <w:ind w:firstLine="720"/>
+        <w:jc w:val="both"/>
+        <w:rPr>
+          <w:rFonts w:ascii="Times New Roman" w:hAnsi="Times New Roman" w:cs="Times New Roman"/>
+          <w:sz w:val="24"/>
+          <w:szCs w:val="24"/>
+        </w:rPr>
+      </w:pPr>
       <w:bookmarkStart w:id="0" w:name="_GoBack"/>
       <w:bookmarkEnd w:id="0"/>
-      <w:r>
-        <w:rPr>
-          <w:rFonts w:ascii="Times New Roman" w:hAnsi="Times New Roman" w:cs="Times New Roman"/>
-          <w:i/>
-          <w:sz w:val="24"/>
-          <w:szCs w:val="24"/>
-          <w:u w:val="single"/>
-        </w:rPr>
-        <w:t xml:space="preserve">4. Lẩu </w:t>
-      </w:r>
-      <w:r>
-        <w:rPr>
-          <w:rFonts w:ascii="Times New Roman" w:hAnsi="Times New Roman" w:cs="Times New Roman"/>
-          <w:i/>
-          <w:sz w:val="24"/>
-          <w:szCs w:val="24"/>
-          <w:u w:val="single"/>
-        </w:rPr>
-        <w:t xml:space="preserve">riêu cua </w:t>
-      </w:r>
-      <w:r>
-        <w:rPr>
-          <w:rFonts w:ascii="Times New Roman" w:hAnsi="Times New Roman" w:cs="Times New Roman"/>
-          <w:i/>
-          <w:sz w:val="24"/>
-          <w:szCs w:val="24"/>
-          <w:u w:val="single"/>
-        </w:rPr>
-        <w:t>bắ</w:t>
-      </w:r>
-      <w:r>
-        <w:rPr>
-          <w:rFonts w:ascii="Times New Roman" w:hAnsi="Times New Roman" w:cs="Times New Roman"/>
-          <w:i/>
-          <w:sz w:val="24"/>
-          <w:szCs w:val="24"/>
-          <w:u w:val="single"/>
-        </w:rPr>
-        <w:t>p bò</w:t>
-      </w:r>
-    </w:p>
-    <w:p>
-      <w:pPr>
-        <w:ind w:firstLine="720"/>
-        <w:jc w:val="both"/>
-        <w:rPr>
-          <w:rFonts w:ascii="Roboto Condensed" w:hAnsi="Roboto Condensed"/>
-          <w:color w:val="393232"/>
-          <w:sz w:val="21"/>
-          <w:szCs w:val="21"/>
-          <w:shd w:val="clear" w:color="auto" w:fill="F8F8F8"/>
-        </w:rPr>
-      </w:pPr>
-      <w:r>
-        <w:rPr>
-          <w:rFonts w:ascii="Roboto Condensed" w:hAnsi="Roboto Condensed"/>
-          <w:color w:val="393232"/>
-          <w:sz w:val="21"/>
-          <w:szCs w:val="21"/>
-          <w:shd w:val="clear" w:color="auto" w:fill="F8F8F8"/>
-        </w:rPr>
-        <w:t>Món lẩu riêu cua bắp bò đậm đà, thanh mát lại ấm áp rất phù hợp cho cả gia đình quây quần thưởng thức ! Với công thức chế biến độc đáo tại Nhà Hàng CÁNH BUỒM, đảm bảo Quý khách sẽ có nồi lẩu riêu cua bắp bò ngon tuyệt!</w:t>
-      </w:r>
-    </w:p>
-    <w:p>
-      <w:pPr>
-        <w:ind w:firstLine="720"/>
-        <w:jc w:val="both"/>
-        <w:rPr>
-          <w:rFonts w:ascii="Times New Roman" w:hAnsi="Times New Roman" w:cs="Times New Roman"/>
-          <w:sz w:val="24"/>
-          <w:szCs w:val="24"/>
-        </w:rPr>
-      </w:pPr>
-      <w:r>
-        <w:rPr>
-          <w:rFonts w:ascii="Times New Roman" w:hAnsi="Times New Roman" w:cs="Times New Roman"/>
-          <w:sz w:val="24"/>
-          <w:szCs w:val="24"/>
-        </w:rPr>
-        <w:t>+ Các món rau</w:t>
-      </w:r>
-    </w:p>
-    <w:p>
-      <w:pPr>
-        <w:ind w:firstLine="720"/>
-        <w:jc w:val="both"/>
-        <w:rPr>
-          <w:rFonts w:ascii="Times New Roman" w:hAnsi="Times New Roman" w:cs="Times New Roman"/>
-          <w:sz w:val="24"/>
-          <w:szCs w:val="24"/>
-        </w:rPr>
-      </w:pPr>
-    </w:p>
-    <w:p>
-      <w:pPr>
-        <w:ind w:firstLine="720"/>
-        <w:jc w:val="both"/>
-        <w:rPr>
-          <w:rFonts w:ascii="Times New Roman" w:hAnsi="Times New Roman" w:cs="Times New Roman"/>
-          <w:sz w:val="24"/>
-          <w:szCs w:val="24"/>
-        </w:rPr>
-      </w:pPr>
-      <w:r>
-        <w:rPr>
-          <w:rFonts w:ascii="Times New Roman" w:hAnsi="Times New Roman" w:cs="Times New Roman"/>
-          <w:sz w:val="24"/>
-          <w:szCs w:val="24"/>
-        </w:rPr>
-        <w:t>+ Đồ uống</w:t>
-      </w:r>
-    </w:p>
-    <w:p>
-      <w:pPr>
-        <w:ind w:firstLine="720"/>
-        <w:jc w:val="both"/>
-        <w:rPr>
-          <w:rFonts w:ascii="Times New Roman" w:hAnsi="Times New Roman" w:cs="Times New Roman"/>
-          <w:sz w:val="24"/>
-          <w:szCs w:val="24"/>
-        </w:rPr>
-      </w:pPr>
-      <w:r>
-        <w:rPr>
-          <w:rFonts w:ascii="Times New Roman" w:hAnsi="Times New Roman" w:cs="Times New Roman"/>
-          <w:sz w:val="24"/>
-          <w:szCs w:val="24"/>
-        </w:rPr>
-        <w:t xml:space="preserve">Tạo trang chủ: </w:t>
-      </w:r>
-    </w:p>
-    <w:p>
-      <w:pPr>
-        <w:ind w:firstLine="720"/>
-        <w:jc w:val="both"/>
-        <w:rPr>
-          <w:rFonts w:ascii="Times New Roman" w:hAnsi="Times New Roman" w:cs="Times New Roman"/>
-          <w:sz w:val="24"/>
-          <w:szCs w:val="24"/>
-        </w:rPr>
-      </w:pPr>
-      <w:r>
-        <w:rPr>
-          <w:rFonts w:ascii="Times New Roman" w:hAnsi="Times New Roman" w:cs="Times New Roman"/>
-          <w:sz w:val="24"/>
-          <w:szCs w:val="24"/>
-        </w:rPr>
-        <w:t>+ Trang chủ có 1 số món ăn, đồ uống chính.</w:t>
-      </w:r>
-    </w:p>
-    <w:p>
-      <w:pPr>
-        <w:ind w:firstLine="720"/>
-        <w:jc w:val="both"/>
-        <w:rPr>
-          <w:rFonts w:ascii="Times New Roman" w:hAnsi="Times New Roman" w:cs="Times New Roman"/>
-          <w:sz w:val="24"/>
-          <w:szCs w:val="24"/>
-        </w:rPr>
-      </w:pPr>
-      <w:r>
-        <w:rPr>
-          <w:rFonts w:ascii="Times New Roman" w:hAnsi="Times New Roman" w:cs="Times New Roman"/>
-          <w:sz w:val="24"/>
-          <w:szCs w:val="24"/>
-        </w:rPr>
-        <w:t>+ tạo menu đa cấ</w:t>
-      </w:r>
-      <w:r>
-        <w:rPr>
-          <w:rFonts w:ascii="Times New Roman" w:hAnsi="Times New Roman" w:cs="Times New Roman"/>
-          <w:sz w:val="24"/>
-          <w:szCs w:val="24"/>
-        </w:rPr>
-        <w:t>p, mỗi menu gồm 1 loại món ăn, đồ uống</w:t>
-      </w:r>
-    </w:p>
-    <w:p>
-      <w:pPr>
-        <w:ind w:firstLine="720"/>
-        <w:jc w:val="both"/>
-        <w:rPr>
-          <w:rFonts w:ascii="Times New Roman" w:hAnsi="Times New Roman" w:cs="Times New Roman"/>
-          <w:sz w:val="24"/>
-          <w:szCs w:val="24"/>
-        </w:rPr>
-      </w:pPr>
-      <w:r>
-        <w:rPr>
-          <w:rFonts w:ascii="Times New Roman" w:hAnsi="Times New Roman" w:cs="Times New Roman"/>
-          <w:sz w:val="24"/>
-          <w:szCs w:val="24"/>
-        </w:rPr>
-        <w:t>+ Các trang liên quan đến liên hệ, khuyến mại</w:t>
-      </w:r>
-      <w:r>
-        <w:rPr>
-          <w:rFonts w:ascii="Times New Roman" w:hAnsi="Times New Roman" w:cs="Times New Roman"/>
-          <w:sz w:val="24"/>
-          <w:szCs w:val="24"/>
-        </w:rPr>
-        <w:t>…</w:t>
-      </w:r>
     </w:p>
     <w:p>
       <w:pPr>
@@ -589,6 +600,7 @@
           <w:rFonts w:ascii="Helvetica" w:hAnsi="Helvetica"/>
           <w:color w:val="333333"/>
         </w:rPr>
+        <w:lastRenderedPageBreak/>
         <w:t>Yêu cầu</w:t>
       </w:r>
     </w:p>
@@ -612,7 +624,6 @@
           <w:sz w:val="21"/>
           <w:szCs w:val="21"/>
         </w:rPr>
-        <w:lastRenderedPageBreak/>
         <w:t>- Trang chủ: Hiển thị một số thông tin quảng cáo, khuyến mãi, món ăn nổi bật, ... với các hình ảnh đẹp, kích thích thị giác</w:t>
       </w:r>
     </w:p>
